--- a/README.docx
+++ b/README.docx
@@ -9,21 +9,12 @@
           <w:szCs w:val="40"/>
         </w:rPr>
       </w:pPr>
-      <w:proofErr w:type="spellStart"/>
       <w:r>
         <w:rPr>
           <w:sz w:val="40"/>
           <w:szCs w:val="40"/>
         </w:rPr>
-        <w:t>GZDoom</w:t>
-      </w:r>
-      <w:proofErr w:type="spellEnd"/>
-      <w:r>
-        <w:rPr>
-          <w:sz w:val="40"/>
-          <w:szCs w:val="40"/>
-        </w:rPr>
-        <w:t xml:space="preserve"> Multiplayer Launcher</w:t>
+        <w:t>GZDoom Multiplayer Launcher</w:t>
       </w:r>
     </w:p>
     <w:p>
@@ -36,21 +27,7 @@
         <w:rPr>
           <w:rStyle w:val="col-11"/>
         </w:rPr>
-        <w:t xml:space="preserve">Simple Multiplayer Launcher for </w:t>
-      </w:r>
-      <w:proofErr w:type="spellStart"/>
-      <w:r>
-        <w:rPr>
-          <w:rStyle w:val="col-11"/>
-        </w:rPr>
-        <w:t>GZDoom</w:t>
-      </w:r>
-      <w:proofErr w:type="spellEnd"/>
-      <w:r>
-        <w:rPr>
-          <w:rStyle w:val="col-11"/>
-        </w:rPr>
-        <w:t xml:space="preserve"> found here: </w:t>
+        <w:t xml:space="preserve">Simple Multiplayer Launcher for GZDoom found here: </w:t>
       </w:r>
       <w:hyperlink r:id="rId5" w:history="1">
         <w:r>
@@ -323,6 +300,46 @@
           <w:sz w:val="40"/>
           <w:szCs w:val="40"/>
         </w:rPr>
+        <w:t>Usage</w:t>
+      </w:r>
+    </w:p>
+    <w:p>
+      <w:pPr>
+        <w:rPr>
+          <w:sz w:val="24"/>
+          <w:szCs w:val="24"/>
+        </w:rPr>
+      </w:pPr>
+      <w:r>
+        <w:rPr>
+          <w:sz w:val="24"/>
+          <w:szCs w:val="24"/>
+        </w:rPr>
+        <w:t>Place GZDoom Multiplayer Launcher in the root directory of your gzdoom folder then run.</w:t>
+      </w:r>
+      <w:bookmarkStart w:id="0" w:name="_GoBack"/>
+      <w:bookmarkEnd w:id="0"/>
+    </w:p>
+    <w:p>
+      <w:pPr>
+        <w:rPr>
+          <w:sz w:val="24"/>
+          <w:szCs w:val="24"/>
+        </w:rPr>
+      </w:pPr>
+    </w:p>
+    <w:p>
+      <w:pPr>
+        <w:rPr>
+          <w:sz w:val="40"/>
+          <w:szCs w:val="40"/>
+        </w:rPr>
+      </w:pPr>
+      <w:r>
+        <w:rPr>
+          <w:sz w:val="40"/>
+          <w:szCs w:val="40"/>
+        </w:rPr>
         <w:t>Limitations/Future Improvements</w:t>
       </w:r>
     </w:p>
@@ -345,8 +362,6 @@
         </w:rPr>
         <w:t>Currently only works on Doom shareware version, Doom full version, and Doom Ultimate with the default wad being loaded automatically.</w:t>
       </w:r>
-      <w:bookmarkStart w:id="0" w:name="_GoBack"/>
-      <w:bookmarkEnd w:id="0"/>
     </w:p>
     <w:sectPr>
       <w:pgSz w:w="12240" w:h="15840"/>

--- a/README.docx
+++ b/README.docx
@@ -9,12 +9,21 @@
           <w:szCs w:val="40"/>
         </w:rPr>
       </w:pPr>
+      <w:proofErr w:type="spellStart"/>
       <w:r>
         <w:rPr>
           <w:sz w:val="40"/>
           <w:szCs w:val="40"/>
         </w:rPr>
-        <w:t>GZDoom Multiplayer Launcher</w:t>
+        <w:t>GZDoom</w:t>
+      </w:r>
+      <w:proofErr w:type="spellEnd"/>
+      <w:r>
+        <w:rPr>
+          <w:sz w:val="40"/>
+          <w:szCs w:val="40"/>
+        </w:rPr>
+        <w:t xml:space="preserve"> Multiplayer Launcher</w:t>
       </w:r>
     </w:p>
     <w:p>
@@ -27,7 +36,21 @@
         <w:rPr>
           <w:rStyle w:val="col-11"/>
         </w:rPr>
-        <w:t xml:space="preserve">Simple Multiplayer Launcher for GZDoom found here: </w:t>
+        <w:t xml:space="preserve">Simple Multiplayer Launcher for </w:t>
+      </w:r>
+      <w:proofErr w:type="spellStart"/>
+      <w:r>
+        <w:rPr>
+          <w:rStyle w:val="col-11"/>
+        </w:rPr>
+        <w:t>GZDoom</w:t>
+      </w:r>
+      <w:proofErr w:type="spellEnd"/>
+      <w:r>
+        <w:rPr>
+          <w:rStyle w:val="col-11"/>
+        </w:rPr>
+        <w:t xml:space="preserve"> found here: </w:t>
       </w:r>
       <w:hyperlink r:id="rId5" w:history="1">
         <w:r>
@@ -287,6 +310,56 @@
           <w:szCs w:val="24"/>
         </w:rPr>
       </w:pPr>
+      <w:bookmarkStart w:id="0" w:name="_GoBack"/>
+      <w:r>
+        <w:rPr>
+          <w:noProof/>
+          <w:sz w:val="24"/>
+          <w:szCs w:val="24"/>
+        </w:rPr>
+        <w:drawing>
+          <wp:inline distT="0" distB="0" distL="0" distR="0">
+            <wp:extent cx="5943600" cy="2215515"/>
+            <wp:effectExtent l="0" t="0" r="0" b="0"/>
+            <wp:docPr id="1" name="Picture 1"/>
+            <wp:cNvGraphicFramePr>
+              <a:graphicFrameLocks xmlns:a="http://schemas.openxmlformats.org/drawingml/2006/main" noChangeAspect="1"/>
+            </wp:cNvGraphicFramePr>
+            <a:graphic xmlns:a="http://schemas.openxmlformats.org/drawingml/2006/main">
+              <a:graphicData uri="http://schemas.openxmlformats.org/drawingml/2006/picture">
+                <pic:pic xmlns:pic="http://schemas.openxmlformats.org/drawingml/2006/picture">
+                  <pic:nvPicPr>
+                    <pic:cNvPr id="1" name="GZDoom Multiplayer Launcher Screenshot.png"/>
+                    <pic:cNvPicPr/>
+                  </pic:nvPicPr>
+                  <pic:blipFill>
+                    <a:blip r:embed="rId6">
+                      <a:extLst>
+                        <a:ext uri="{28A0092B-C50C-407E-A947-70E740481C1C}">
+                          <a14:useLocalDpi xmlns:a14="http://schemas.microsoft.com/office/drawing/2010/main" val="0"/>
+                        </a:ext>
+                      </a:extLst>
+                    </a:blip>
+                    <a:stretch>
+                      <a:fillRect/>
+                    </a:stretch>
+                  </pic:blipFill>
+                  <pic:spPr>
+                    <a:xfrm>
+                      <a:off x="0" y="0"/>
+                      <a:ext cx="5943600" cy="2215515"/>
+                    </a:xfrm>
+                    <a:prstGeom prst="rect">
+                      <a:avLst/>
+                    </a:prstGeom>
+                  </pic:spPr>
+                </pic:pic>
+              </a:graphicData>
+            </a:graphic>
+          </wp:inline>
+        </w:drawing>
+      </w:r>
+      <w:bookmarkEnd w:id="0"/>
     </w:p>
     <w:p>
       <w:pPr>
@@ -315,10 +388,40 @@
           <w:sz w:val="24"/>
           <w:szCs w:val="24"/>
         </w:rPr>
-        <w:t>Place GZDoom Multiplayer Launcher in the root directory of your gzdoom folder then run.</w:t>
-      </w:r>
-      <w:bookmarkStart w:id="0" w:name="_GoBack"/>
-      <w:bookmarkEnd w:id="0"/>
+        <w:t xml:space="preserve">Place </w:t>
+      </w:r>
+      <w:proofErr w:type="spellStart"/>
+      <w:r>
+        <w:rPr>
+          <w:sz w:val="24"/>
+          <w:szCs w:val="24"/>
+        </w:rPr>
+        <w:t>GZDoom</w:t>
+      </w:r>
+      <w:proofErr w:type="spellEnd"/>
+      <w:r>
+        <w:rPr>
+          <w:sz w:val="24"/>
+          <w:szCs w:val="24"/>
+        </w:rPr>
+        <w:t xml:space="preserve"> Multiplayer Launcher in the root directory of your </w:t>
+      </w:r>
+      <w:proofErr w:type="spellStart"/>
+      <w:r>
+        <w:rPr>
+          <w:sz w:val="24"/>
+          <w:szCs w:val="24"/>
+        </w:rPr>
+        <w:t>gzdoom</w:t>
+      </w:r>
+      <w:proofErr w:type="spellEnd"/>
+      <w:r>
+        <w:rPr>
+          <w:sz w:val="24"/>
+          <w:szCs w:val="24"/>
+        </w:rPr>
+        <w:t xml:space="preserve"> folder then run.</w:t>
+      </w:r>
     </w:p>
     <w:p>
       <w:pPr>

--- a/README.docx
+++ b/README.docx
@@ -310,7 +310,6 @@
           <w:szCs w:val="24"/>
         </w:rPr>
       </w:pPr>
-      <w:bookmarkStart w:id="0" w:name="_GoBack"/>
       <w:r>
         <w:rPr>
           <w:noProof/>
@@ -359,7 +358,6 @@
           </wp:inline>
         </w:drawing>
       </w:r>
-      <w:bookmarkEnd w:id="0"/>
     </w:p>
     <w:p>
       <w:pPr>
@@ -463,8 +461,21 @@
           <w:sz w:val="24"/>
           <w:szCs w:val="24"/>
         </w:rPr>
+        <w:lastRenderedPageBreak/>
         <w:t>Currently only works on Doom shareware version, Doom full version, and Doom Ultimate with the default wad being loaded automatically.</w:t>
       </w:r>
+      <w:r>
+        <w:rPr>
+          <w:sz w:val="24"/>
+          <w:szCs w:val="24"/>
+        </w:rPr>
+        <w:t xml:space="preserve"> </w:t>
+      </w:r>
+      <w:r>
+        <w:t>This can be overwritten with the additional commands option but the episode and map you play on cannot.</w:t>
+      </w:r>
+      <w:bookmarkStart w:id="0" w:name="_GoBack"/>
+      <w:bookmarkEnd w:id="0"/>
     </w:p>
     <w:sectPr>
       <w:pgSz w:w="12240" w:h="15840"/>

--- a/README.docx
+++ b/README.docx
@@ -310,6 +310,7 @@
           <w:szCs w:val="24"/>
         </w:rPr>
       </w:pPr>
+      <w:bookmarkStart w:id="0" w:name="_GoBack"/>
       <w:r>
         <w:rPr>
           <w:noProof/>
@@ -318,8 +319,8 @@
         </w:rPr>
         <w:drawing>
           <wp:inline distT="0" distB="0" distL="0" distR="0">
-            <wp:extent cx="5943600" cy="2215515"/>
-            <wp:effectExtent l="0" t="0" r="0" b="0"/>
+            <wp:extent cx="5943325" cy="2215515"/>
+            <wp:effectExtent l="0" t="0" r="635" b="0"/>
             <wp:docPr id="1" name="Picture 1"/>
             <wp:cNvGraphicFramePr>
               <a:graphicFrameLocks xmlns:a="http://schemas.openxmlformats.org/drawingml/2006/main" noChangeAspect="1"/>
@@ -346,7 +347,7 @@
                   <pic:spPr>
                     <a:xfrm>
                       <a:off x="0" y="0"/>
-                      <a:ext cx="5943600" cy="2215515"/>
+                      <a:ext cx="5943325" cy="2215515"/>
                     </a:xfrm>
                     <a:prstGeom prst="rect">
                       <a:avLst/>
@@ -358,6 +359,7 @@
           </wp:inline>
         </w:drawing>
       </w:r>
+      <w:bookmarkEnd w:id="0"/>
     </w:p>
     <w:p>
       <w:pPr>
@@ -474,8 +476,6 @@
       <w:r>
         <w:t>This can be overwritten with the additional commands option but the episode and map you play on cannot.</w:t>
       </w:r>
-      <w:bookmarkStart w:id="0" w:name="_GoBack"/>
-      <w:bookmarkEnd w:id="0"/>
     </w:p>
     <w:sectPr>
       <w:pgSz w:w="12240" w:h="15840"/>
